--- a/ENTREGA/HITO1/ITERACION 2/Especificacion toma deciciones alien berserker.docx
+++ b/ENTREGA/HITO1/ITERACION 2/Especificacion toma deciciones alien berserker.docx
@@ -157,7 +157,35 @@
           <w:sz w:val="24"/>
           <w:szCs w:val="24"/>
         </w:rPr>
-        <w:t xml:space="preserve">El PNJ escucha algún sonido o ve una puerta abierta donde anteriormente estaba cerrada esto hará que la unidad entre en estado investigar he se acerque hacia la zona donde se ha producido el sonido o valla a la habitación donde observa que la puerta está abierta. Si una vez que llega al lugar donde se ha producido el modificador de conducta y ahí el PNJ no ve nada este volverá a su estado </w:t>
+        <w:t>El PNJ escucha algún</w:t>
+      </w:r>
+      <w:r>
+        <w:rPr>
+          <w:sz w:val="24"/>
+          <w:szCs w:val="24"/>
+        </w:rPr>
+        <w:t xml:space="preserve"> sonido o escucha alguna puerta abriéndose</w:t>
+      </w:r>
+      <w:r>
+        <w:rPr>
+          <w:sz w:val="24"/>
+          <w:szCs w:val="24"/>
+        </w:rPr>
+        <w:t xml:space="preserve"> esto hará que la unidad entre en estado investigar he se acerque hacia la zona donde </w:t>
+      </w:r>
+      <w:r>
+        <w:rPr>
+          <w:sz w:val="24"/>
+          <w:szCs w:val="24"/>
+        </w:rPr>
+        <w:t>se ha producido el sonido o vay</w:t>
+      </w:r>
+      <w:r>
+        <w:rPr>
+          <w:sz w:val="24"/>
+          <w:szCs w:val="24"/>
+        </w:rPr>
+        <w:t xml:space="preserve">a a la habitación donde observa que la puerta está abierta. Si una vez que llega al lugar donde se ha producido el modificador de conducta y ahí el PNJ no ve nada este volverá a su estado </w:t>
       </w:r>
       <w:r>
         <w:rPr>
@@ -180,7 +208,7 @@
           <w:sz w:val="24"/>
           <w:szCs w:val="24"/>
         </w:rPr>
-        <w:t>. Y en el caso que su alerta fuera por una puerta abierta en su memoria se modificaría el estado de la puerta y ahora pasara a abierta.</w:t>
+        <w:t>.</w:t>
       </w:r>
     </w:p>
     <w:p>
@@ -235,7 +263,21 @@
           <w:sz w:val="24"/>
           <w:szCs w:val="24"/>
         </w:rPr>
-        <w:t>Por último, la decisión de huir si en el combate la vida del PNJ se reduce por debajo del 30% su instinto de supervivencia hará que este intente escapar del PJ buscando la mejor ruta de salida cuando se vea lo suficientemente lejos de la zona de acción este se parara y se esconderá para intentar recuperar un poco de vida.</w:t>
+        <w:t>Por último, la decisión de huir si en el combate la vida del PNJ se reduce por debajo del 30% su instinto de supervivencia hará que este intente escapar del PJ buscando la mejor ruta de salida cuando se vea lo suficientemente lejos de la zona de acción este se parara y se esconderá para intentar recuperar un poco de vida</w:t>
+      </w:r>
+      <w:r>
+        <w:rPr>
+          <w:sz w:val="24"/>
+          <w:szCs w:val="24"/>
+        </w:rPr>
+        <w:t>, nunca llegará a recuperar toda la vida sólo un pequeño porcentaje</w:t>
+      </w:r>
+      <w:r>
+        <w:rPr>
+          <w:sz w:val="24"/>
+          <w:szCs w:val="24"/>
+        </w:rPr>
+        <w:t>.</w:t>
       </w:r>
       <w:r>
         <w:rPr>
@@ -260,6 +302,7 @@
         <w:br w:type="page"/>
       </w:r>
     </w:p>
+    <w:bookmarkStart w:id="0" w:name="_GoBack"/>
     <w:p>
       <w:pPr>
         <w:jc w:val="both"/>
@@ -268,8 +311,6 @@
           <w:szCs w:val="24"/>
         </w:rPr>
       </w:pPr>
-      <w:bookmarkStart w:id="0" w:name="_GoBack"/>
-      <w:bookmarkEnd w:id="0"/>
       <w:r>
         <w:rPr>
           <w:noProof/>
@@ -414,6 +455,7 @@
           </mc:Fallback>
         </mc:AlternateContent>
       </w:r>
+      <w:bookmarkEnd w:id="0"/>
     </w:p>
     <w:sectPr>
       <w:pgSz w:w="11906" w:h="16838"/>
@@ -546,6 +588,7 @@
     <w:lsdException w:name="HTML Sample" w:semiHidden="1" w:unhideWhenUsed="1"/>
     <w:lsdException w:name="HTML Typewriter" w:semiHidden="1" w:unhideWhenUsed="1"/>
     <w:lsdException w:name="HTML Variable" w:semiHidden="1" w:unhideWhenUsed="1"/>
+    <w:lsdException w:name="Normal Table" w:semiHidden="1" w:unhideWhenUsed="1"/>
     <w:lsdException w:name="annotation subject" w:semiHidden="1" w:unhideWhenUsed="1"/>
     <w:lsdException w:name="No List" w:semiHidden="1" w:unhideWhenUsed="1"/>
     <w:lsdException w:name="Outline List 1" w:semiHidden="1" w:unhideWhenUsed="1"/>
@@ -592,8 +635,10 @@
     <w:lsdException w:name="Table Subtle 2" w:semiHidden="1" w:unhideWhenUsed="1"/>
     <w:lsdException w:name="Table Web 1" w:semiHidden="1" w:unhideWhenUsed="1"/>
     <w:lsdException w:name="Table Web 2" w:semiHidden="1" w:unhideWhenUsed="1"/>
+    <w:lsdException w:name="Table Web 3" w:semiHidden="1" w:unhideWhenUsed="1"/>
     <w:lsdException w:name="Balloon Text" w:semiHidden="1" w:unhideWhenUsed="1"/>
     <w:lsdException w:name="Table Grid" w:uiPriority="39"/>
+    <w:lsdException w:name="Table Theme" w:semiHidden="1" w:unhideWhenUsed="1"/>
     <w:lsdException w:name="Placeholder Text" w:semiHidden="1"/>
     <w:lsdException w:name="No Spacing" w:uiPriority="1" w:qFormat="1"/>
     <w:lsdException w:name="Light Shading" w:uiPriority="60"/>
@@ -2766,8 +2811,8 @@
     <dgm:cxn modelId="{81A802DD-4D86-445C-A294-6109D33C6F8E}" type="presOf" srcId="{5DA62C68-9C5E-4F67-B31A-7DA245D8001F}" destId="{E4FD9CA7-FCBB-4592-A55C-EA8C32A5BE87}" srcOrd="0" destOrd="2" presId="urn:microsoft.com/office/officeart/2005/8/layout/cycle7"/>
     <dgm:cxn modelId="{5144E73F-F652-4155-8518-B3062CBDB3C7}" type="presOf" srcId="{932C4666-4572-4F51-B3D5-BF681F54B78D}" destId="{94AD7D65-406B-4D99-86E0-0780347B1C6D}" srcOrd="0" destOrd="0" presId="urn:microsoft.com/office/officeart/2005/8/layout/cycle7"/>
     <dgm:cxn modelId="{4B7B332A-547C-4682-B496-793559BC60B5}" type="presOf" srcId="{E18A52D0-2E3A-4B94-ABFE-05E0467E8139}" destId="{E4FD9CA7-FCBB-4592-A55C-EA8C32A5BE87}" srcOrd="0" destOrd="1" presId="urn:microsoft.com/office/officeart/2005/8/layout/cycle7"/>
+    <dgm:cxn modelId="{95EE83CA-AF6D-4F11-85DF-08AAD866CA89}" srcId="{341CD2B8-2343-4B7D-ADEA-F894E44F3AE0}" destId="{EC9106E2-277F-4A1D-889E-C6C1B9A65437}" srcOrd="1" destOrd="0" parTransId="{456CF575-E6AD-4ADF-AF1B-2A2A60F70B76}" sibTransId="{65C2A2B5-DCC2-452C-A167-F1137DDE5DEC}"/>
     <dgm:cxn modelId="{8A26C488-D4D6-4A78-A5E3-5CD77881A18E}" type="presOf" srcId="{00C4EEE9-F7D2-42EC-A4F1-0724CA692B7D}" destId="{019ABCD8-281A-49F1-B674-3ADC4825B98F}" srcOrd="0" destOrd="0" presId="urn:microsoft.com/office/officeart/2005/8/layout/cycle7"/>
-    <dgm:cxn modelId="{95EE83CA-AF6D-4F11-85DF-08AAD866CA89}" srcId="{341CD2B8-2343-4B7D-ADEA-F894E44F3AE0}" destId="{EC9106E2-277F-4A1D-889E-C6C1B9A65437}" srcOrd="1" destOrd="0" parTransId="{456CF575-E6AD-4ADF-AF1B-2A2A60F70B76}" sibTransId="{65C2A2B5-DCC2-452C-A167-F1137DDE5DEC}"/>
     <dgm:cxn modelId="{EDD38EA1-2DC7-4BCB-A7A0-1A19CE8AA689}" type="presParOf" srcId="{94AD7D65-406B-4D99-86E0-0780347B1C6D}" destId="{C115528A-88D7-44C7-8ABC-7091C267717F}" srcOrd="0" destOrd="0" presId="urn:microsoft.com/office/officeart/2005/8/layout/cycle7"/>
     <dgm:cxn modelId="{AD72572E-8ECA-40C1-AA7B-91A8BA8B79CA}" type="presParOf" srcId="{94AD7D65-406B-4D99-86E0-0780347B1C6D}" destId="{3F7C9564-3C93-40CA-AD60-2520B1F07A94}" srcOrd="1" destOrd="0" presId="urn:microsoft.com/office/officeart/2005/8/layout/cycle7"/>
     <dgm:cxn modelId="{3D90B5F1-9DF9-4077-A6CD-5277FFC8311A}" type="presParOf" srcId="{3F7C9564-3C93-40CA-AD60-2520B1F07A94}" destId="{3E7B606E-2800-4578-9B59-565ED6CEBF93}" srcOrd="0" destOrd="0" presId="urn:microsoft.com/office/officeart/2005/8/layout/cycle7"/>

--- a/ENTREGA/HITO1/ITERACION 2/Especificacion toma deciciones alien berserker.docx
+++ b/ENTREGA/HITO1/ITERACION 2/Especificacion toma deciciones alien berserker.docx
@@ -1,6 +1,6 @@
 
 <file path=word/document.xml><?xml version="1.0" encoding="utf-8"?>
-<w:document xmlns:wpc="http://schemas.microsoft.com/office/word/2010/wordprocessingCanvas" xmlns:cx="http://schemas.microsoft.com/office/drawing/2014/chartex" xmlns:cx1="http://schemas.microsoft.com/office/drawing/2015/9/8/chartex" xmlns:cx2="http://schemas.microsoft.com/office/drawing/2015/10/21/chartex" xmlns:cx3="http://schemas.microsoft.com/office/drawing/2016/5/9/chartex" xmlns:cx4="http://schemas.microsoft.com/office/drawing/2016/5/10/chartex" xmlns:cx5="http://schemas.microsoft.com/office/drawing/2016/5/11/chartex" xmlns:mc="http://schemas.openxmlformats.org/markup-compatibility/2006" xmlns:o="urn:schemas-microsoft-com:office:office" xmlns:r="http://schemas.openxmlformats.org/officeDocument/2006/relationships" xmlns:m="http://schemas.openxmlformats.org/officeDocument/2006/math" xmlns:v="urn:schemas-microsoft-com:vml" xmlns:wp14="http://schemas.microsoft.com/office/word/2010/wordprocessingDrawing" xmlns:wp="http://schemas.openxmlformats.org/drawingml/2006/wordprocessingDrawing" xmlns:w10="urn:schemas-microsoft-com:office:word" xmlns:w="http://schemas.openxmlformats.org/wordprocessingml/2006/main" xmlns:w14="http://schemas.microsoft.com/office/word/2010/wordml" xmlns:w15="http://schemas.microsoft.com/office/word/2012/wordml" xmlns:w16se="http://schemas.microsoft.com/office/word/2015/wordml/symex" xmlns:wpg="http://schemas.microsoft.com/office/word/2010/wordprocessingGroup" xmlns:wpi="http://schemas.microsoft.com/office/word/2010/wordprocessingInk" xmlns:wne="http://schemas.microsoft.com/office/word/2006/wordml" xmlns:wps="http://schemas.microsoft.com/office/word/2010/wordprocessingShape" mc:Ignorable="w14 w15 w16se wp14">
+<w:document xmlns:wpc="http://schemas.microsoft.com/office/word/2010/wordprocessingCanvas" xmlns:cx="http://schemas.microsoft.com/office/drawing/2014/chartex" xmlns:cx1="http://schemas.microsoft.com/office/drawing/2015/9/8/chartex" xmlns:cx2="http://schemas.microsoft.com/office/drawing/2015/10/21/chartex" xmlns:mc="http://schemas.openxmlformats.org/markup-compatibility/2006" xmlns:o="urn:schemas-microsoft-com:office:office" xmlns:r="http://schemas.openxmlformats.org/officeDocument/2006/relationships" xmlns:m="http://schemas.openxmlformats.org/officeDocument/2006/math" xmlns:v="urn:schemas-microsoft-com:vml" xmlns:wp14="http://schemas.microsoft.com/office/word/2010/wordprocessingDrawing" xmlns:wp="http://schemas.openxmlformats.org/drawingml/2006/wordprocessingDrawing" xmlns:w10="urn:schemas-microsoft-com:office:word" xmlns:w="http://schemas.openxmlformats.org/wordprocessingml/2006/main" xmlns:w14="http://schemas.microsoft.com/office/word/2010/wordml" xmlns:w15="http://schemas.microsoft.com/office/word/2012/wordml" xmlns:w16se="http://schemas.microsoft.com/office/word/2015/wordml/symex" xmlns:wpg="http://schemas.microsoft.com/office/word/2010/wordprocessingGroup" xmlns:wpi="http://schemas.microsoft.com/office/word/2010/wordprocessingInk" xmlns:wne="http://schemas.microsoft.com/office/word/2006/wordml" xmlns:wps="http://schemas.microsoft.com/office/word/2010/wordprocessingShape" mc:Ignorable="w14 w15 w16se wp14">
   <w:body>
     <w:p>
       <w:pPr>
@@ -51,23 +51,7 @@
           <w:sz w:val="24"/>
           <w:szCs w:val="24"/>
         </w:rPr>
-        <w:t xml:space="preserve">alíen </w:t>
-      </w:r>
-      <w:proofErr w:type="spellStart"/>
-      <w:r>
-        <w:rPr>
-          <w:sz w:val="24"/>
-          <w:szCs w:val="24"/>
-        </w:rPr>
-        <w:t>Berserker</w:t>
-      </w:r>
-      <w:proofErr w:type="spellEnd"/>
-      <w:r>
-        <w:rPr>
-          <w:sz w:val="24"/>
-          <w:szCs w:val="24"/>
-        </w:rPr>
-        <w:t xml:space="preserve"> es un personaje no </w:t>
+        <w:t xml:space="preserve">alíen Berserker es un personaje no </w:t>
       </w:r>
       <w:r>
         <w:rPr>
@@ -88,23 +72,49 @@
           <w:sz w:val="24"/>
           <w:szCs w:val="24"/>
         </w:rPr>
-        <w:t xml:space="preserve">mantiene rutas por diferentes zonas de la nave. Habrá muchas de este tipo de unidades por el mapeado realizando sus propias rutas. Por lo tanto, podemos decir que su primara decisión será elegir una ruta por la deambular en principio para que el PNJ haga una ruta hemos pensado en poner una serie de </w:t>
-      </w:r>
-      <w:proofErr w:type="spellStart"/>
-      <w:r>
-        <w:rPr>
-          <w:sz w:val="24"/>
-          <w:szCs w:val="24"/>
-        </w:rPr>
-        <w:t>checkpoints</w:t>
-      </w:r>
-      <w:proofErr w:type="spellEnd"/>
-      <w:r>
-        <w:rPr>
-          <w:sz w:val="24"/>
-          <w:szCs w:val="24"/>
-        </w:rPr>
-        <w:t xml:space="preserve"> en el mapeado por donde ellos deban pasar dentro de la zona que tengan asignada. En esta primera toma de decisión también vendrá incorporada la selección de velocidad de andar del PNJ. </w:t>
+        <w:t>mantiene rutas por diferent</w:t>
+      </w:r>
+      <w:r>
+        <w:rPr>
+          <w:sz w:val="24"/>
+          <w:szCs w:val="24"/>
+        </w:rPr>
+        <w:t>es zonas de la nave. Habrá mucho</w:t>
+      </w:r>
+      <w:r>
+        <w:rPr>
+          <w:sz w:val="24"/>
+          <w:szCs w:val="24"/>
+        </w:rPr>
+        <w:t>s de este tipo de unidades por el mapeado realizando sus propias rutas. Por lo tanto, podemos decir que su primara decisión será elegir una ruta por la</w:t>
+      </w:r>
+      <w:r>
+        <w:rPr>
+          <w:sz w:val="24"/>
+          <w:szCs w:val="24"/>
+        </w:rPr>
+        <w:t xml:space="preserve"> que</w:t>
+      </w:r>
+      <w:r>
+        <w:rPr>
+          <w:sz w:val="24"/>
+          <w:szCs w:val="24"/>
+        </w:rPr>
+        <w:t xml:space="preserve"> deambular</w:t>
+      </w:r>
+      <w:r>
+        <w:rPr>
+          <w:sz w:val="24"/>
+          <w:szCs w:val="24"/>
+        </w:rPr>
+        <w:t>. E</w:t>
+      </w:r>
+      <w:r>
+        <w:rPr>
+          <w:sz w:val="24"/>
+          <w:szCs w:val="24"/>
+        </w:rPr>
+        <w:t xml:space="preserve">n principio para que el PNJ haga una ruta hemos pensado en poner una serie de checkpoints en el mapeado por donde ellos deban pasar dentro de la zona que tengan asignada. En esta primera toma de decisión también vendrá incorporada la selección de velocidad de andar del PNJ. </w:t>
       </w:r>
     </w:p>
     <w:p>
@@ -120,7 +130,35 @@
           <w:sz w:val="24"/>
           <w:szCs w:val="24"/>
         </w:rPr>
-        <w:t>Una vez que la unidad está moviéndose / patrullando su zona de actuación este mediante la percepción sensorial podrá decidir realizar una serie de acciones según que es los que detecte y cual sea su mejor opción. Estas opciones serán investigar, atacar a el personaje jugador</w:t>
+        <w:t>Una vez que la unidad está moviéndose / patrullando su zona de actuación este mediante la percepción sensorial podrá decidir realizar una se</w:t>
+      </w:r>
+      <w:r>
+        <w:rPr>
+          <w:sz w:val="24"/>
+          <w:szCs w:val="24"/>
+        </w:rPr>
+        <w:t>rie de acciones según qué es lo</w:t>
+      </w:r>
+      <w:r>
+        <w:rPr>
+          <w:sz w:val="24"/>
+          <w:szCs w:val="24"/>
+        </w:rPr>
+        <w:t xml:space="preserve"> que detecte y cual sea su mejor opción. Estas opcio</w:t>
+      </w:r>
+      <w:r>
+        <w:rPr>
+          <w:sz w:val="24"/>
+          <w:szCs w:val="24"/>
+        </w:rPr>
+        <w:t>nes serán investigar, atacar a</w:t>
+      </w:r>
+      <w:r>
+        <w:rPr>
+          <w:sz w:val="24"/>
+          <w:szCs w:val="24"/>
+        </w:rPr>
+        <w:t>l personaje jugador</w:t>
       </w:r>
       <w:r>
         <w:rPr>
@@ -157,7 +195,14 @@
           <w:sz w:val="24"/>
           <w:szCs w:val="24"/>
         </w:rPr>
-        <w:t>El PNJ escucha algún</w:t>
+        <w:t>Si e</w:t>
+      </w:r>
+      <w:r>
+        <w:rPr>
+          <w:sz w:val="24"/>
+          <w:szCs w:val="24"/>
+        </w:rPr>
+        <w:t>l PNJ escucha algún</w:t>
       </w:r>
       <w:r>
         <w:rPr>
@@ -171,7 +216,21 @@
           <w:sz w:val="24"/>
           <w:szCs w:val="24"/>
         </w:rPr>
-        <w:t xml:space="preserve"> esto hará que la unidad entre en estado investigar he se acerque hacia la zona donde </w:t>
+        <w:t xml:space="preserve"> esto hará que la unid</w:t>
+      </w:r>
+      <w:r>
+        <w:rPr>
+          <w:sz w:val="24"/>
+          <w:szCs w:val="24"/>
+        </w:rPr>
+        <w:t>ad entre en estado investigar y</w:t>
+      </w:r>
+      <w:r>
+        <w:rPr>
+          <w:sz w:val="24"/>
+          <w:szCs w:val="24"/>
+        </w:rPr>
+        <w:t xml:space="preserve"> se acerque hacia la zona donde </w:t>
       </w:r>
       <w:r>
         <w:rPr>
@@ -192,23 +251,7 @@
           <w:sz w:val="24"/>
           <w:szCs w:val="24"/>
         </w:rPr>
-        <w:t xml:space="preserve">patrullar volviendo a realizar la ruta prefijada con los </w:t>
-      </w:r>
-      <w:proofErr w:type="spellStart"/>
-      <w:r>
-        <w:rPr>
-          <w:sz w:val="24"/>
-          <w:szCs w:val="24"/>
-        </w:rPr>
-        <w:t>checkpoints</w:t>
-      </w:r>
-      <w:proofErr w:type="spellEnd"/>
-      <w:r>
-        <w:rPr>
-          <w:sz w:val="24"/>
-          <w:szCs w:val="24"/>
-        </w:rPr>
-        <w:t>.</w:t>
+        <w:t>patrullar volviendo a realizar la ruta prefijada con los checkpoints.</w:t>
       </w:r>
     </w:p>
     <w:p>
@@ -224,23 +267,105 @@
           <w:sz w:val="24"/>
           <w:szCs w:val="24"/>
         </w:rPr>
-        <w:t xml:space="preserve">Si el alíen ve al PJ primero evalúa la vida que a él le queda si esta está por debajo de un treinta por ciento (30%), el PNJ huira sino este pasará al estado atacar para esto trazará rutas de ataque mediante </w:t>
-      </w:r>
-      <w:proofErr w:type="spellStart"/>
-      <w:r>
-        <w:rPr>
-          <w:sz w:val="24"/>
-          <w:szCs w:val="24"/>
-        </w:rPr>
-        <w:t>pathfinding</w:t>
-      </w:r>
-      <w:proofErr w:type="spellEnd"/>
-      <w:r>
-        <w:rPr>
-          <w:sz w:val="24"/>
-          <w:szCs w:val="24"/>
-        </w:rPr>
-        <w:t xml:space="preserve"> y elegirá que ataque realizar este PNJ concretamente dispone de dos tipos de ataque uno a distancia corta y otro a media distancia mediante la logia difusa este decidirá que ataque realizar. Además, también tendrá que saber que ataque es más efectivo tanto por la colocación de él y del PJ</w:t>
+        <w:t>Si el alíen ve al PJ primero evalúa la vida que a él le queda</w:t>
+      </w:r>
+      <w:r>
+        <w:rPr>
+          <w:sz w:val="24"/>
+          <w:szCs w:val="24"/>
+        </w:rPr>
+        <w:t>. S</w:t>
+      </w:r>
+      <w:r>
+        <w:rPr>
+          <w:sz w:val="24"/>
+          <w:szCs w:val="24"/>
+        </w:rPr>
+        <w:t>i esta está por debajo de un treinta por ciento (30%), el PNJ huira</w:t>
+      </w:r>
+      <w:r>
+        <w:rPr>
+          <w:sz w:val="24"/>
+          <w:szCs w:val="24"/>
+        </w:rPr>
+        <w:t>,</w:t>
+      </w:r>
+      <w:r>
+        <w:rPr>
+          <w:sz w:val="24"/>
+          <w:szCs w:val="24"/>
+        </w:rPr>
+        <w:t xml:space="preserve"> sino este pasará al estado atacar</w:t>
+      </w:r>
+      <w:r>
+        <w:rPr>
+          <w:sz w:val="24"/>
+          <w:szCs w:val="24"/>
+        </w:rPr>
+        <w:t>,</w:t>
+      </w:r>
+      <w:r>
+        <w:rPr>
+          <w:sz w:val="24"/>
+          <w:szCs w:val="24"/>
+        </w:rPr>
+        <w:t xml:space="preserve"> para esto trazará rutas de ataque mediante pathfinding y elegirá que ataque realizar</w:t>
+      </w:r>
+      <w:r>
+        <w:rPr>
+          <w:sz w:val="24"/>
+          <w:szCs w:val="24"/>
+        </w:rPr>
+        <w:t>. E</w:t>
+      </w:r>
+      <w:r>
+        <w:rPr>
+          <w:sz w:val="24"/>
+          <w:szCs w:val="24"/>
+        </w:rPr>
+        <w:t xml:space="preserve">ste PNJ concretamente dispone de dos tipos de ataque uno a distancia corta y otro a media distancia </w:t>
+      </w:r>
+      <w:r>
+        <w:rPr>
+          <w:sz w:val="24"/>
+          <w:szCs w:val="24"/>
+        </w:rPr>
+        <w:t xml:space="preserve">y </w:t>
+      </w:r>
+      <w:r>
+        <w:rPr>
+          <w:sz w:val="24"/>
+          <w:szCs w:val="24"/>
+        </w:rPr>
+        <w:t xml:space="preserve">mediante la </w:t>
+      </w:r>
+      <w:r>
+        <w:rPr>
+          <w:sz w:val="24"/>
+          <w:szCs w:val="24"/>
+        </w:rPr>
+        <w:t>lógi</w:t>
+      </w:r>
+      <w:r>
+        <w:rPr>
+          <w:sz w:val="24"/>
+          <w:szCs w:val="24"/>
+        </w:rPr>
+        <w:t>c</w:t>
+      </w:r>
+      <w:r>
+        <w:rPr>
+          <w:sz w:val="24"/>
+          <w:szCs w:val="24"/>
+        </w:rPr>
+        <w:t>a</w:t>
+      </w:r>
+      <w:r>
+        <w:rPr>
+          <w:sz w:val="24"/>
+          <w:szCs w:val="24"/>
+        </w:rPr>
+        <w:t xml:space="preserve"> difusa este decidirá que ataque realizar. Además, también tendrá que saber que ataque es más efectivo tanto por la colocación de él y del PJ</w:t>
       </w:r>
       <w:r>
         <w:rPr>
@@ -263,7 +388,49 @@
           <w:sz w:val="24"/>
           <w:szCs w:val="24"/>
         </w:rPr>
-        <w:t>Por último, la decisión de huir si en el combate la vida del PNJ se reduce por debajo del 30% su instinto de supervivencia hará que este intente escapar del PJ buscando la mejor ruta de salida cuando se vea lo suficientemente lejos de la zona de acción este se parara y se esconderá para intentar recuperar un poco de vida</w:t>
+        <w:t>Por último, la decisión de huir</w:t>
+      </w:r>
+      <w:r>
+        <w:rPr>
+          <w:sz w:val="24"/>
+          <w:szCs w:val="24"/>
+        </w:rPr>
+        <w:t>:</w:t>
+      </w:r>
+      <w:r>
+        <w:rPr>
+          <w:sz w:val="24"/>
+          <w:szCs w:val="24"/>
+        </w:rPr>
+        <w:t xml:space="preserve"> si en el combate la vida del PNJ se reduce por debajo del 30% su instinto de supervivencia hará que este intente escapar del PJ buscando la mejor ruta de salida</w:t>
+      </w:r>
+      <w:r>
+        <w:rPr>
+          <w:sz w:val="24"/>
+          <w:szCs w:val="24"/>
+        </w:rPr>
+        <w:t>. C</w:t>
+      </w:r>
+      <w:r>
+        <w:rPr>
+          <w:sz w:val="24"/>
+          <w:szCs w:val="24"/>
+        </w:rPr>
+        <w:t xml:space="preserve">uando se vea lo suficientemente lejos de la zona de acción este se </w:t>
+      </w:r>
+      <w:r>
+        <w:rPr>
+          <w:sz w:val="24"/>
+          <w:szCs w:val="24"/>
+        </w:rPr>
+        <w:t>parará</w:t>
+      </w:r>
+      <w:r>
+        <w:rPr>
+          <w:sz w:val="24"/>
+          <w:szCs w:val="24"/>
+        </w:rPr>
+        <w:t xml:space="preserve"> y se esconderá para intentar recuperar un poco de vida</w:t>
       </w:r>
       <w:r>
         <w:rPr>
@@ -302,7 +469,6 @@
         <w:br w:type="page"/>
       </w:r>
     </w:p>
-    <w:bookmarkStart w:id="0" w:name="_GoBack"/>
     <w:p>
       <w:pPr>
         <w:jc w:val="both"/>
@@ -311,6 +477,7 @@
           <w:szCs w:val="24"/>
         </w:rPr>
       </w:pPr>
+      <w:bookmarkStart w:id="0" w:name="_GoBack"/>
       <w:r>
         <w:rPr>
           <w:noProof/>
@@ -409,7 +576,7 @@
           </mc:Choice>
           <mc:Fallback>
             <w:pict>
-              <v:group w14:anchorId="4EA5639F" id="Grupo 3" o:spid="_x0000_s1026" style="position:absolute;margin-left:-28.05pt;margin-top:-.35pt;width:481.85pt;height:351.45pt;z-index:251659264" coordsize="61194,44634" o:gfxdata="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">
+              <v:group w14:anchorId="00CCB633" id="Grupo 3" o:spid="_x0000_s1026" style="position:absolute;margin-left:-28.05pt;margin-top:-.35pt;width:481.85pt;height:351.45pt;z-index:251659264" coordsize="61194,44634" o:gfxdata="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">
                 <v:shapetype id="_x0000_t75" coordsize="21600,21600" o:spt="75" o:preferrelative="t" path="m@4@5l@4@11@9@11@9@5xe" filled="f" stroked="f">
                   <v:stroke joinstyle="miter"/>
                   <v:formulas>
@@ -429,7 +596,7 @@
                   <v:path o:extrusionok="f" gradientshapeok="t" o:connecttype="rect"/>
                   <o:lock v:ext="edit" aspectratio="t"/>
                 </v:shapetype>
-                <v:shape id="Diagrama 1" o:spid="_x0000_s1027" type="#_x0000_t75" style="position:absolute;left:3474;top:-60;width:54316;height:44743;visibility:visible" o:gfxdata="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">
+                <v:shape id="Diagrama 1" o:spid="_x0000_s1027" type="#_x0000_t75" style="position:absolute;left:3474;top:-60;width:54316;height:44743;visibility:visible" o:gfxdata="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">
                   <v:imagedata r:id="rId9" o:title=""/>
                   <o:lock v:ext="edit" aspectratio="f"/>
                 </v:shape>
@@ -482,7 +649,7 @@
       </w:pPr>
     </w:pPrDefault>
   </w:docDefaults>
-  <w:latentStyles w:defLockedState="0" w:defUIPriority="99" w:defSemiHidden="0" w:defUnhideWhenUsed="0" w:defQFormat="0" w:count="374">
+  <w:latentStyles w:defLockedState="0" w:defUIPriority="99" w:defSemiHidden="0" w:defUnhideWhenUsed="0" w:defQFormat="0" w:count="372">
     <w:lsdException w:name="Normal" w:uiPriority="0" w:qFormat="1"/>
     <w:lsdException w:name="heading 1" w:uiPriority="9" w:qFormat="1"/>
     <w:lsdException w:name="heading 2" w:semiHidden="1" w:uiPriority="9" w:unhideWhenUsed="1" w:qFormat="1"/>
@@ -855,8 +1022,6 @@
     <w:lsdException w:name="List Table 6 Colorful Accent 6" w:uiPriority="51"/>
     <w:lsdException w:name="List Table 7 Colorful Accent 6" w:uiPriority="52"/>
     <w:lsdException w:name="Mention" w:semiHidden="1" w:unhideWhenUsed="1"/>
-    <w:lsdException w:name="Smart Hyperlink" w:semiHidden="1" w:unhideWhenUsed="1"/>
-    <w:lsdException w:name="Hashtag" w:semiHidden="1" w:unhideWhenUsed="1"/>
   </w:latentStyles>
   <w:style w:type="paragraph" w:default="1" w:styleId="Normal">
     <w:name w:val="Normal"/>
@@ -2415,42 +2580,6 @@
         </a:p>
       </dgm:t>
     </dgm:pt>
-    <dgm:pt modelId="{5DA62C68-9C5E-4F67-B31A-7DA245D8001F}">
-      <dgm:prSet custT="1"/>
-      <dgm:spPr/>
-      <dgm:t>
-        <a:bodyPr/>
-        <a:lstStyle/>
-        <a:p>
-          <a:r>
-            <a:rPr lang="es-ES" sz="1100"/>
-            <a:t>Algo diferente en su ruta</a:t>
-          </a:r>
-        </a:p>
-      </dgm:t>
-    </dgm:pt>
-    <dgm:pt modelId="{35A0C36D-6E93-4CA5-BBD0-6C67C736839A}" type="parTrans" cxnId="{72B3F957-D7B5-423B-9EDB-249B0D7955F5}">
-      <dgm:prSet/>
-      <dgm:spPr/>
-      <dgm:t>
-        <a:bodyPr/>
-        <a:lstStyle/>
-        <a:p>
-          <a:endParaRPr lang="es-ES" sz="1100"/>
-        </a:p>
-      </dgm:t>
-    </dgm:pt>
-    <dgm:pt modelId="{6C14F3A1-6F27-4F37-BF2E-5184A7554FDA}" type="sibTrans" cxnId="{72B3F957-D7B5-423B-9EDB-249B0D7955F5}">
-      <dgm:prSet/>
-      <dgm:spPr/>
-      <dgm:t>
-        <a:bodyPr/>
-        <a:lstStyle/>
-        <a:p>
-          <a:endParaRPr lang="es-ES" sz="1100"/>
-        </a:p>
-      </dgm:t>
-    </dgm:pt>
     <dgm:pt modelId="{D7B6F409-BCF3-4454-B0D2-39121F7573B1}">
       <dgm:prSet custT="1"/>
       <dgm:spPr/>
@@ -2801,14 +2930,12 @@
     <dgm:cxn modelId="{284E83A7-98B8-47CF-A700-363D5222D72D}" type="presOf" srcId="{FAA1CA16-F367-4B0C-AA7F-BD49D7E0D07F}" destId="{11652496-05E5-4D36-8D31-75152CBC5FE8}" srcOrd="0" destOrd="1" presId="urn:microsoft.com/office/officeart/2005/8/layout/cycle7"/>
     <dgm:cxn modelId="{E08A8E3E-2818-46EE-B056-4676FF896BB7}" srcId="{932C4666-4572-4F51-B3D5-BF681F54B78D}" destId="{B7994A48-3AAB-49E1-93DA-E2D1FA442BC8}" srcOrd="1" destOrd="0" parTransId="{DD8B5B16-7FC4-4F75-AB0C-A7848BCECE23}" sibTransId="{39C2B817-2D72-443F-BFDF-DEDC473AB13B}"/>
     <dgm:cxn modelId="{A2F9091B-F79F-4121-8AC0-A7E2F535AFBF}" type="presOf" srcId="{26C11FAA-CF06-4D07-8509-74D88C1F2D1D}" destId="{4BB785C6-1FBA-4D01-A553-41C661ED81DE}" srcOrd="0" destOrd="1" presId="urn:microsoft.com/office/officeart/2005/8/layout/cycle7"/>
-    <dgm:cxn modelId="{72B3F957-D7B5-423B-9EDB-249B0D7955F5}" srcId="{B7994A48-3AAB-49E1-93DA-E2D1FA442BC8}" destId="{5DA62C68-9C5E-4F67-B31A-7DA245D8001F}" srcOrd="1" destOrd="0" parTransId="{35A0C36D-6E93-4CA5-BBD0-6C67C736839A}" sibTransId="{6C14F3A1-6F27-4F37-BF2E-5184A7554FDA}"/>
     <dgm:cxn modelId="{616EE8A7-59DE-411E-AA9B-29CA1629CDDE}" type="presOf" srcId="{B7994A48-3AAB-49E1-93DA-E2D1FA442BC8}" destId="{E4FD9CA7-FCBB-4592-A55C-EA8C32A5BE87}" srcOrd="0" destOrd="0" presId="urn:microsoft.com/office/officeart/2005/8/layout/cycle7"/>
     <dgm:cxn modelId="{5D39F356-05B9-483F-8A22-BDD1FBE924E9}" srcId="{6C1FD246-8D6C-4739-A64D-E0C086FF7BD8}" destId="{26C11FAA-CF06-4D07-8509-74D88C1F2D1D}" srcOrd="0" destOrd="0" parTransId="{7D87C60C-F454-4267-B00D-CA2EDFF1414B}" sibTransId="{DE96493A-A95C-4411-A44E-60B66FBC904C}"/>
     <dgm:cxn modelId="{FC8DF9DF-775C-440F-88AF-7F242321C927}" type="presOf" srcId="{2FB1D892-C631-4A72-87E5-F592B2FCA96E}" destId="{C115528A-88D7-44C7-8ABC-7091C267717F}" srcOrd="0" destOrd="0" presId="urn:microsoft.com/office/officeart/2005/8/layout/cycle7"/>
     <dgm:cxn modelId="{CA917F79-4C0E-4919-901D-5E8A9516AD18}" srcId="{B7994A48-3AAB-49E1-93DA-E2D1FA442BC8}" destId="{E18A52D0-2E3A-4B94-ABFE-05E0467E8139}" srcOrd="0" destOrd="0" parTransId="{90003AFA-32B9-4A7C-AB4F-930363C5121D}" sibTransId="{7855368A-F4C5-414A-A3E3-0FA34616EC31}"/>
     <dgm:cxn modelId="{5D7BF93A-3AF9-47CA-8F26-14F7D28EF9AF}" type="presOf" srcId="{24A18D70-F47C-4D33-A40A-1F9BC9348F35}" destId="{C115528A-88D7-44C7-8ABC-7091C267717F}" srcOrd="0" destOrd="2" presId="urn:microsoft.com/office/officeart/2005/8/layout/cycle7"/>
     <dgm:cxn modelId="{57744AD6-7FEB-4508-AF64-5DEAEE0641D2}" type="presOf" srcId="{39C2B817-2D72-443F-BFDF-DEDC473AB13B}" destId="{B345CE19-E36C-44BA-83DF-1E3EFF6EE38E}" srcOrd="0" destOrd="0" presId="urn:microsoft.com/office/officeart/2005/8/layout/cycle7"/>
-    <dgm:cxn modelId="{81A802DD-4D86-445C-A294-6109D33C6F8E}" type="presOf" srcId="{5DA62C68-9C5E-4F67-B31A-7DA245D8001F}" destId="{E4FD9CA7-FCBB-4592-A55C-EA8C32A5BE87}" srcOrd="0" destOrd="2" presId="urn:microsoft.com/office/officeart/2005/8/layout/cycle7"/>
     <dgm:cxn modelId="{5144E73F-F652-4155-8518-B3062CBDB3C7}" type="presOf" srcId="{932C4666-4572-4F51-B3D5-BF681F54B78D}" destId="{94AD7D65-406B-4D99-86E0-0780347B1C6D}" srcOrd="0" destOrd="0" presId="urn:microsoft.com/office/officeart/2005/8/layout/cycle7"/>
     <dgm:cxn modelId="{4B7B332A-547C-4682-B496-793559BC60B5}" type="presOf" srcId="{E18A52D0-2E3A-4B94-ABFE-05E0467E8139}" destId="{E4FD9CA7-FCBB-4592-A55C-EA8C32A5BE87}" srcOrd="0" destOrd="1" presId="urn:microsoft.com/office/officeart/2005/8/layout/cycle7"/>
     <dgm:cxn modelId="{95EE83CA-AF6D-4F11-85DF-08AAD866CA89}" srcId="{341CD2B8-2343-4B7D-ADEA-F894E44F3AE0}" destId="{EC9106E2-277F-4A1D-889E-C6C1B9A65437}" srcOrd="1" destOrd="0" parTransId="{456CF575-E6AD-4ADF-AF1B-2A2A60F70B76}" sibTransId="{65C2A2B5-DCC2-452C-A167-F1137DDE5DEC}"/>
@@ -3120,24 +3247,6 @@
           <a:r>
             <a:rPr lang="es-ES" sz="1100" kern="1200"/>
             <a:t>Escucha algo</a:t>
-          </a:r>
-        </a:p>
-        <a:p>
-          <a:pPr marL="57150" lvl="1" indent="-57150" algn="l" defTabSz="488950">
-            <a:lnSpc>
-              <a:spcPct val="90000"/>
-            </a:lnSpc>
-            <a:spcBef>
-              <a:spcPct val="0"/>
-            </a:spcBef>
-            <a:spcAft>
-              <a:spcPct val="15000"/>
-            </a:spcAft>
-            <a:buChar char="•"/>
-          </a:pPr>
-          <a:r>
-            <a:rPr lang="es-ES" sz="1100" kern="1200"/>
-            <a:t>Algo diferente en su ruta</a:t>
           </a:r>
         </a:p>
       </dsp:txBody>
